--- a/esmo.docx
+++ b/esmo.docx
@@ -168,7 +168,15 @@
           </w:tcPr>
           <w:p>
             <w:r>
-              <w:t>Chemotherapy Induced Extravasation: Induce and Possible Predictors.</w:t>
+              <w:t>Chemotherapy Induced Extravasation: In</w:t>
+            </w:r>
+            <w:r>
+              <w:t>cidence</w:t>
+            </w:r>
+            <w:bookmarkStart w:id="0" w:name="_GoBack"/>
+            <w:bookmarkEnd w:id="0"/>
+            <w:r>
+              <w:t xml:space="preserve"> and Possible Predictors.</w:t>
             </w:r>
           </w:p>
         </w:tc>
@@ -308,8 +316,6 @@
             <w:r>
               <w:t xml:space="preserve">Utility of Screening tool for assessment of Chemotherapy induced peripheral neuropathy in cancer patient. </w:t>
             </w:r>
-            <w:bookmarkStart w:id="0" w:name="_GoBack"/>
-            <w:bookmarkEnd w:id="0"/>
           </w:p>
         </w:tc>
       </w:tr>
